--- a/reports/manuscript/supplementary/Supplementary appendix.docx
+++ b/reports/manuscript/supplementary/Supplementary appendix.docx
@@ -3089,15 +3089,7 @@
                 <w:color w:val="000000"/>
                 <w:lang w:val="en-US"/>
               </w:rPr>
-              <w:t>Eye drops + acetaminophen 6</w:t>
-            </w:r>
-            <w:r>
-              <w:rPr>
-                <w:rFonts w:ascii="Calibri" w:eastAsia="Times New Roman" w:hAnsi="Calibri" w:cs="Calibri"/>
-                <w:color w:val="000000"/>
-                <w:lang w:val="en-US"/>
-              </w:rPr>
-              <w:t>0 minutes</w:t>
+              <w:t>Eye drops + acetaminophen 60 minutes</w:t>
             </w:r>
           </w:p>
         </w:tc>
@@ -3317,31 +3309,7 @@
                 <w:color w:val="000000"/>
                 <w:lang w:val="en-US"/>
               </w:rPr>
-              <w:t xml:space="preserve">Combines sweet taste, </w:t>
-            </w:r>
-            <w:r>
-              <w:rPr>
-                <w:rFonts w:ascii="Calibri" w:eastAsia="Times New Roman" w:hAnsi="Calibri" w:cs="Calibri"/>
-                <w:color w:val="000000"/>
-                <w:lang w:val="en-US"/>
-              </w:rPr>
-              <w:t xml:space="preserve">non-nutritive sucking, </w:t>
-            </w:r>
-            <w:r>
-              <w:rPr>
-                <w:rFonts w:ascii="Calibri" w:eastAsia="Times New Roman" w:hAnsi="Calibri" w:cs="Calibri"/>
-                <w:color w:val="000000"/>
-                <w:lang w:val="en-US"/>
-              </w:rPr>
-              <w:t xml:space="preserve">swaddling, touch, </w:t>
-            </w:r>
-            <w:r>
-              <w:rPr>
-                <w:rFonts w:ascii="Calibri" w:eastAsia="Times New Roman" w:hAnsi="Calibri" w:cs="Calibri"/>
-                <w:color w:val="000000"/>
-                <w:lang w:val="en-US"/>
-              </w:rPr>
-              <w:t>and voice</w:t>
+              <w:t>Combines sweet taste, non-nutritive sucking, swaddling, touch, and voice</w:t>
             </w:r>
           </w:p>
         </w:tc>
@@ -13994,10 +13962,7 @@
     <w:p/>
     <w:p/>
     <w:p/>
-    <w:p>
-      <w:bookmarkStart w:id="0" w:name="_GoBack"/>
-      <w:bookmarkEnd w:id="0"/>
-    </w:p>
+    <w:p/>
     <w:p>
       <w:pPr>
         <w:keepNext/>
@@ -14024,7 +13989,7 @@
             <v:path o:extrusionok="f" gradientshapeok="t" o:connecttype="rect"/>
             <o:lock v:ext="edit" aspectratio="t"/>
           </v:shapetype>
-          <v:shape id="_x0000_i1025" type="#_x0000_t75" style="width:646.5pt;height:194.25pt">
+          <v:shape id="_x0000_i1025" type="#_x0000_t75" style="width:647.15pt;height:194.3pt">
             <v:imagedata r:id="rId4" o:title="rob_stacked"/>
           </v:shape>
         </w:pict>
@@ -14037,21 +14002,1629 @@
       <w:r>
         <w:t xml:space="preserve">Supplementary figure </w:t>
       </w:r>
-      <w:fldSimple w:instr=" SEQ Supplementary_figure \* ARABIC ">
-        <w:r>
-          <w:rPr>
-            <w:noProof/>
-          </w:rPr>
-          <w:t>1</w:t>
-        </w:r>
-      </w:fldSimple>
+      <w:r>
+        <w:fldChar w:fldCharType="begin"/>
+      </w:r>
+      <w:r>
+        <w:instrText xml:space="preserve"> SEQ Supplementary_figure \* ARABIC </w:instrText>
+      </w:r>
+      <w:r>
+        <w:fldChar w:fldCharType="separate"/>
+      </w:r>
+      <w:r>
+        <w:rPr>
+          <w:noProof/>
+        </w:rPr>
+        <w:t>1</w:t>
+      </w:r>
+      <w:r>
+        <w:rPr>
+          <w:noProof/>
+        </w:rPr>
+        <w:fldChar w:fldCharType="end"/>
+      </w:r>
       <w:r>
         <w:t>. Risk of Bias of included studies</w:t>
       </w:r>
+    </w:p>
+    <w:p/>
+    <w:p/>
+    <w:p/>
+    <w:p/>
+    <w:p/>
+    <w:p/>
+    <w:p/>
+    <w:p/>
+    <w:p/>
+    <w:p/>
+    <w:p>
+      <w:pPr>
+        <w:rPr>
+          <w:b/>
+        </w:rPr>
+        <w:sectPr>
+          <w:pgSz w:w="15840" w:h="12240" w:orient="landscape"/>
+          <w:pgMar w:top="1440" w:right="1440" w:bottom="1440" w:left="1440" w:header="720" w:footer="720" w:gutter="0"/>
+          <w:cols w:space="720"/>
+          <w:docGrid w:linePitch="360"/>
+        </w:sectPr>
+      </w:pPr>
+    </w:p>
+    <w:p>
+      <w:pPr>
+        <w:keepNext/>
+      </w:pPr>
+      <w:r>
+        <w:rPr>
+          <w:noProof/>
+          <w:lang w:val="en-US"/>
+        </w:rPr>
+        <w:lastRenderedPageBreak/>
+        <w:drawing>
+          <wp:inline distT="0" distB="0" distL="0" distR="0" wp14:anchorId="5108CD8E" wp14:editId="013F4EAF">
+            <wp:extent cx="8229600" cy="6165215"/>
+            <wp:effectExtent l="0" t="0" r="0" b="6985"/>
+            <wp:docPr id="1" name="Picture 1"/>
+            <wp:cNvGraphicFramePr>
+              <a:graphicFrameLocks xmlns:a="http://schemas.openxmlformats.org/drawingml/2006/main" noChangeAspect="1"/>
+            </wp:cNvGraphicFramePr>
+            <a:graphic xmlns:a="http://schemas.openxmlformats.org/drawingml/2006/main">
+              <a:graphicData uri="http://schemas.openxmlformats.org/drawingml/2006/picture">
+                <pic:pic xmlns:pic="http://schemas.openxmlformats.org/drawingml/2006/picture">
+                  <pic:nvPicPr>
+                    <pic:cNvPr id="1" name=""/>
+                    <pic:cNvPicPr/>
+                  </pic:nvPicPr>
+                  <pic:blipFill>
+                    <a:blip r:embed="rId5"/>
+                    <a:stretch>
+                      <a:fillRect/>
+                    </a:stretch>
+                  </pic:blipFill>
+                  <pic:spPr>
+                    <a:xfrm>
+                      <a:off x="0" y="0"/>
+                      <a:ext cx="8229600" cy="6165215"/>
+                    </a:xfrm>
+                    <a:prstGeom prst="rect">
+                      <a:avLst/>
+                    </a:prstGeom>
+                  </pic:spPr>
+                </pic:pic>
+              </a:graphicData>
+            </a:graphic>
+          </wp:inline>
+        </w:drawing>
+      </w:r>
+    </w:p>
+    <w:p>
+      <w:pPr>
+        <w:pStyle w:val="Caption"/>
+      </w:pPr>
+      <w:r>
+        <w:t xml:space="preserve">Supplementary figure </w:t>
+      </w:r>
+      <w:r>
+        <w:fldChar w:fldCharType="begin"/>
+      </w:r>
+      <w:r>
+        <w:instrText xml:space="preserve"> SEQ Supplementary_figure \* ARABIC </w:instrText>
+      </w:r>
+      <w:r>
+        <w:fldChar w:fldCharType="separate"/>
+      </w:r>
+      <w:r>
+        <w:rPr>
+          <w:noProof/>
+        </w:rPr>
+        <w:t>2</w:t>
+      </w:r>
+      <w:r>
+        <w:fldChar w:fldCharType="end"/>
+      </w:r>
+      <w:r>
+        <w:t>. Pain reactivity control group PIPP</w:t>
+      </w:r>
+    </w:p>
+    <w:p>
+      <w:pPr>
+        <w:keepNext/>
+      </w:pPr>
+      <w:r>
+        <w:rPr>
+          <w:noProof/>
+          <w:lang w:val="en-US"/>
+        </w:rPr>
+        <w:lastRenderedPageBreak/>
+        <w:drawing>
+          <wp:inline distT="0" distB="0" distL="0" distR="0" wp14:anchorId="37BC4F60" wp14:editId="61714286">
+            <wp:extent cx="8229600" cy="6189980"/>
+            <wp:effectExtent l="0" t="0" r="0" b="1270"/>
+            <wp:docPr id="9" name="Picture 9"/>
+            <wp:cNvGraphicFramePr>
+              <a:graphicFrameLocks xmlns:a="http://schemas.openxmlformats.org/drawingml/2006/main" noChangeAspect="1"/>
+            </wp:cNvGraphicFramePr>
+            <a:graphic xmlns:a="http://schemas.openxmlformats.org/drawingml/2006/main">
+              <a:graphicData uri="http://schemas.openxmlformats.org/drawingml/2006/picture">
+                <pic:pic xmlns:pic="http://schemas.openxmlformats.org/drawingml/2006/picture">
+                  <pic:nvPicPr>
+                    <pic:cNvPr id="1" name=""/>
+                    <pic:cNvPicPr/>
+                  </pic:nvPicPr>
+                  <pic:blipFill>
+                    <a:blip r:embed="rId6"/>
+                    <a:stretch>
+                      <a:fillRect/>
+                    </a:stretch>
+                  </pic:blipFill>
+                  <pic:spPr>
+                    <a:xfrm>
+                      <a:off x="0" y="0"/>
+                      <a:ext cx="8229600" cy="6189980"/>
+                    </a:xfrm>
+                    <a:prstGeom prst="rect">
+                      <a:avLst/>
+                    </a:prstGeom>
+                  </pic:spPr>
+                </pic:pic>
+              </a:graphicData>
+            </a:graphic>
+          </wp:inline>
+        </w:drawing>
+      </w:r>
+    </w:p>
+    <w:p>
+      <w:pPr>
+        <w:pStyle w:val="Caption"/>
+      </w:pPr>
+      <w:r>
+        <w:t xml:space="preserve">Supplementary figure </w:t>
+      </w:r>
+      <w:r>
+        <w:fldChar w:fldCharType="begin"/>
+      </w:r>
+      <w:r>
+        <w:instrText xml:space="preserve"> SEQ Supplementary_figure \* ARABIC </w:instrText>
+      </w:r>
+      <w:r>
+        <w:fldChar w:fldCharType="separate"/>
+      </w:r>
+      <w:r>
+        <w:rPr>
+          <w:noProof/>
+        </w:rPr>
+        <w:t>3</w:t>
+      </w:r>
+      <w:r>
+        <w:fldChar w:fldCharType="end"/>
+      </w:r>
+      <w:r>
+        <w:t xml:space="preserve">. Pain reactivity </w:t>
+      </w:r>
+      <w:proofErr w:type="spellStart"/>
+      <w:r>
+        <w:t>avg</w:t>
+      </w:r>
+      <w:proofErr w:type="spellEnd"/>
+      <w:r>
+        <w:t xml:space="preserve"> </w:t>
+      </w:r>
+      <w:proofErr w:type="spellStart"/>
+      <w:r>
+        <w:t>pma</w:t>
+      </w:r>
+      <w:proofErr w:type="spellEnd"/>
+    </w:p>
+    <w:p>
+      <w:pPr>
+        <w:keepNext/>
+      </w:pPr>
+      <w:r>
+        <w:rPr>
+          <w:noProof/>
+          <w:lang w:val="en-US"/>
+        </w:rPr>
+        <w:lastRenderedPageBreak/>
+        <w:drawing>
+          <wp:inline distT="0" distB="0" distL="0" distR="0" wp14:anchorId="251A937E" wp14:editId="6017383D">
+            <wp:extent cx="8229600" cy="6276975"/>
+            <wp:effectExtent l="0" t="0" r="0" b="9525"/>
+            <wp:docPr id="10" name="Picture 10"/>
+            <wp:cNvGraphicFramePr>
+              <a:graphicFrameLocks xmlns:a="http://schemas.openxmlformats.org/drawingml/2006/main" noChangeAspect="1"/>
+            </wp:cNvGraphicFramePr>
+            <a:graphic xmlns:a="http://schemas.openxmlformats.org/drawingml/2006/main">
+              <a:graphicData uri="http://schemas.openxmlformats.org/drawingml/2006/picture">
+                <pic:pic xmlns:pic="http://schemas.openxmlformats.org/drawingml/2006/picture">
+                  <pic:nvPicPr>
+                    <pic:cNvPr id="1" name=""/>
+                    <pic:cNvPicPr/>
+                  </pic:nvPicPr>
+                  <pic:blipFill>
+                    <a:blip r:embed="rId7"/>
+                    <a:stretch>
+                      <a:fillRect/>
+                    </a:stretch>
+                  </pic:blipFill>
+                  <pic:spPr>
+                    <a:xfrm>
+                      <a:off x="0" y="0"/>
+                      <a:ext cx="8229600" cy="6276975"/>
+                    </a:xfrm>
+                    <a:prstGeom prst="rect">
+                      <a:avLst/>
+                    </a:prstGeom>
+                  </pic:spPr>
+                </pic:pic>
+              </a:graphicData>
+            </a:graphic>
+          </wp:inline>
+        </w:drawing>
+      </w:r>
+    </w:p>
+    <w:p>
+      <w:pPr>
+        <w:pStyle w:val="Caption"/>
+      </w:pPr>
+      <w:r>
+        <w:t xml:space="preserve">Supplementary figure </w:t>
+      </w:r>
+      <w:r>
+        <w:fldChar w:fldCharType="begin"/>
+      </w:r>
+      <w:r>
+        <w:instrText xml:space="preserve"> SEQ Supplementary_figure \* ARABIC </w:instrText>
+      </w:r>
+      <w:r>
+        <w:fldChar w:fldCharType="separate"/>
+      </w:r>
+      <w:r>
+        <w:rPr>
+          <w:noProof/>
+        </w:rPr>
+        <w:t>4</w:t>
+      </w:r>
+      <w:r>
+        <w:fldChar w:fldCharType="end"/>
+      </w:r>
+      <w:r>
+        <w:t xml:space="preserve">. Pain reactivity average </w:t>
+      </w:r>
+      <w:proofErr w:type="spellStart"/>
+      <w:r>
+        <w:t>birthweight</w:t>
+      </w:r>
+      <w:proofErr w:type="spellEnd"/>
+    </w:p>
+    <w:p>
+      <w:pPr>
+        <w:keepNext/>
+      </w:pPr>
+      <w:r>
+        <w:rPr>
+          <w:noProof/>
+          <w:lang w:val="en-US"/>
+        </w:rPr>
+        <w:lastRenderedPageBreak/>
+        <w:drawing>
+          <wp:inline distT="0" distB="0" distL="0" distR="0" wp14:anchorId="2E2877C2" wp14:editId="79D9978D">
+            <wp:extent cx="8229600" cy="6240780"/>
+            <wp:effectExtent l="0" t="0" r="0" b="7620"/>
+            <wp:docPr id="11" name="Picture 11"/>
+            <wp:cNvGraphicFramePr>
+              <a:graphicFrameLocks xmlns:a="http://schemas.openxmlformats.org/drawingml/2006/main" noChangeAspect="1"/>
+            </wp:cNvGraphicFramePr>
+            <a:graphic xmlns:a="http://schemas.openxmlformats.org/drawingml/2006/main">
+              <a:graphicData uri="http://schemas.openxmlformats.org/drawingml/2006/picture">
+                <pic:pic xmlns:pic="http://schemas.openxmlformats.org/drawingml/2006/picture">
+                  <pic:nvPicPr>
+                    <pic:cNvPr id="1" name=""/>
+                    <pic:cNvPicPr/>
+                  </pic:nvPicPr>
+                  <pic:blipFill>
+                    <a:blip r:embed="rId8"/>
+                    <a:stretch>
+                      <a:fillRect/>
+                    </a:stretch>
+                  </pic:blipFill>
+                  <pic:spPr>
+                    <a:xfrm>
+                      <a:off x="0" y="0"/>
+                      <a:ext cx="8229600" cy="6240780"/>
+                    </a:xfrm>
+                    <a:prstGeom prst="rect">
+                      <a:avLst/>
+                    </a:prstGeom>
+                  </pic:spPr>
+                </pic:pic>
+              </a:graphicData>
+            </a:graphic>
+          </wp:inline>
+        </w:drawing>
+      </w:r>
+    </w:p>
+    <w:p>
+      <w:pPr>
+        <w:pStyle w:val="Caption"/>
+      </w:pPr>
+      <w:r>
+        <w:t xml:space="preserve">Supplementary figure </w:t>
+      </w:r>
+      <w:r>
+        <w:fldChar w:fldCharType="begin"/>
+      </w:r>
+      <w:r>
+        <w:instrText xml:space="preserve"> SEQ Supplementary_figure \* ARABIC </w:instrText>
+      </w:r>
+      <w:r>
+        <w:fldChar w:fldCharType="separate"/>
+      </w:r>
+      <w:r>
+        <w:rPr>
+          <w:noProof/>
+        </w:rPr>
+        <w:t>5</w:t>
+      </w:r>
+      <w:r>
+        <w:fldChar w:fldCharType="end"/>
+      </w:r>
+      <w:r>
+        <w:t>. Pain reactivity imputed mean</w:t>
+      </w:r>
+    </w:p>
+    <w:p>
+      <w:pPr>
+        <w:keepNext/>
+      </w:pPr>
+      <w:r>
+        <w:rPr>
+          <w:noProof/>
+          <w:lang w:val="en-US"/>
+        </w:rPr>
+        <w:lastRenderedPageBreak/>
+        <w:drawing>
+          <wp:inline distT="0" distB="0" distL="0" distR="0" wp14:anchorId="13E96C40" wp14:editId="3FA88CCB">
+            <wp:extent cx="8229600" cy="6251575"/>
+            <wp:effectExtent l="0" t="0" r="0" b="0"/>
+            <wp:docPr id="12" name="Picture 12"/>
+            <wp:cNvGraphicFramePr>
+              <a:graphicFrameLocks xmlns:a="http://schemas.openxmlformats.org/drawingml/2006/main" noChangeAspect="1"/>
+            </wp:cNvGraphicFramePr>
+            <a:graphic xmlns:a="http://schemas.openxmlformats.org/drawingml/2006/main">
+              <a:graphicData uri="http://schemas.openxmlformats.org/drawingml/2006/picture">
+                <pic:pic xmlns:pic="http://schemas.openxmlformats.org/drawingml/2006/picture">
+                  <pic:nvPicPr>
+                    <pic:cNvPr id="1" name=""/>
+                    <pic:cNvPicPr/>
+                  </pic:nvPicPr>
+                  <pic:blipFill>
+                    <a:blip r:embed="rId9"/>
+                    <a:stretch>
+                      <a:fillRect/>
+                    </a:stretch>
+                  </pic:blipFill>
+                  <pic:spPr>
+                    <a:xfrm>
+                      <a:off x="0" y="0"/>
+                      <a:ext cx="8229600" cy="6251575"/>
+                    </a:xfrm>
+                    <a:prstGeom prst="rect">
+                      <a:avLst/>
+                    </a:prstGeom>
+                  </pic:spPr>
+                </pic:pic>
+              </a:graphicData>
+            </a:graphic>
+          </wp:inline>
+        </w:drawing>
+      </w:r>
+    </w:p>
+    <w:p>
+      <w:pPr>
+        <w:pStyle w:val="Caption"/>
+      </w:pPr>
+      <w:r>
+        <w:t xml:space="preserve">Supplementary figure </w:t>
+      </w:r>
+      <w:r>
+        <w:fldChar w:fldCharType="begin"/>
+      </w:r>
+      <w:r>
+        <w:instrText xml:space="preserve"> SEQ Supplementary_figure \* ARABIC </w:instrText>
+      </w:r>
+      <w:r>
+        <w:fldChar w:fldCharType="separate"/>
+      </w:r>
+      <w:r>
+        <w:rPr>
+          <w:noProof/>
+        </w:rPr>
+        <w:t>6</w:t>
+      </w:r>
+      <w:r>
+        <w:fldChar w:fldCharType="end"/>
+      </w:r>
+      <w:r>
+        <w:t>. Pain reactivity trial design</w:t>
+      </w:r>
+    </w:p>
+    <w:p>
+      <w:pPr>
+        <w:keepNext/>
+      </w:pPr>
+      <w:r>
+        <w:rPr>
+          <w:noProof/>
+          <w:lang w:val="en-US"/>
+        </w:rPr>
+        <w:lastRenderedPageBreak/>
+        <w:drawing>
+          <wp:inline distT="0" distB="0" distL="0" distR="0" wp14:anchorId="577E1449" wp14:editId="59D1D5A0">
+            <wp:extent cx="8229600" cy="6209030"/>
+            <wp:effectExtent l="0" t="0" r="0" b="1270"/>
+            <wp:docPr id="13" name="Picture 13"/>
+            <wp:cNvGraphicFramePr>
+              <a:graphicFrameLocks xmlns:a="http://schemas.openxmlformats.org/drawingml/2006/main" noChangeAspect="1"/>
+            </wp:cNvGraphicFramePr>
+            <a:graphic xmlns:a="http://schemas.openxmlformats.org/drawingml/2006/main">
+              <a:graphicData uri="http://schemas.openxmlformats.org/drawingml/2006/picture">
+                <pic:pic xmlns:pic="http://schemas.openxmlformats.org/drawingml/2006/picture">
+                  <pic:nvPicPr>
+                    <pic:cNvPr id="1" name=""/>
+                    <pic:cNvPicPr/>
+                  </pic:nvPicPr>
+                  <pic:blipFill>
+                    <a:blip r:embed="rId10"/>
+                    <a:stretch>
+                      <a:fillRect/>
+                    </a:stretch>
+                  </pic:blipFill>
+                  <pic:spPr>
+                    <a:xfrm>
+                      <a:off x="0" y="0"/>
+                      <a:ext cx="8229600" cy="6209030"/>
+                    </a:xfrm>
+                    <a:prstGeom prst="rect">
+                      <a:avLst/>
+                    </a:prstGeom>
+                  </pic:spPr>
+                </pic:pic>
+              </a:graphicData>
+            </a:graphic>
+          </wp:inline>
+        </w:drawing>
+      </w:r>
+    </w:p>
+    <w:p>
+      <w:pPr>
+        <w:pStyle w:val="Caption"/>
+      </w:pPr>
+      <w:r>
+        <w:t xml:space="preserve">Supplementary figure </w:t>
+      </w:r>
+      <w:r>
+        <w:fldChar w:fldCharType="begin"/>
+      </w:r>
+      <w:r>
+        <w:instrText xml:space="preserve"> SEQ Supplementary_figure \* ARABIC </w:instrText>
+      </w:r>
+      <w:r>
+        <w:fldChar w:fldCharType="separate"/>
+      </w:r>
+      <w:r>
+        <w:rPr>
+          <w:noProof/>
+        </w:rPr>
+        <w:t>7</w:t>
+      </w:r>
+      <w:r>
+        <w:fldChar w:fldCharType="end"/>
+      </w:r>
+      <w:r>
+        <w:t>. Pain reactivity scaled scores</w:t>
+      </w:r>
+    </w:p>
+    <w:p>
+      <w:pPr>
+        <w:keepNext/>
+      </w:pPr>
+      <w:r>
+        <w:rPr>
+          <w:noProof/>
+          <w:lang w:val="en-US"/>
+        </w:rPr>
+        <w:lastRenderedPageBreak/>
+        <w:drawing>
+          <wp:inline distT="0" distB="0" distL="0" distR="0" wp14:anchorId="6484120F" wp14:editId="39B5C8D4">
+            <wp:extent cx="8229600" cy="6200140"/>
+            <wp:effectExtent l="0" t="0" r="0" b="0"/>
+            <wp:docPr id="14" name="Picture 14"/>
+            <wp:cNvGraphicFramePr>
+              <a:graphicFrameLocks xmlns:a="http://schemas.openxmlformats.org/drawingml/2006/main" noChangeAspect="1"/>
+            </wp:cNvGraphicFramePr>
+            <a:graphic xmlns:a="http://schemas.openxmlformats.org/drawingml/2006/main">
+              <a:graphicData uri="http://schemas.openxmlformats.org/drawingml/2006/picture">
+                <pic:pic xmlns:pic="http://schemas.openxmlformats.org/drawingml/2006/picture">
+                  <pic:nvPicPr>
+                    <pic:cNvPr id="1" name=""/>
+                    <pic:cNvPicPr/>
+                  </pic:nvPicPr>
+                  <pic:blipFill>
+                    <a:blip r:embed="rId11"/>
+                    <a:stretch>
+                      <a:fillRect/>
+                    </a:stretch>
+                  </pic:blipFill>
+                  <pic:spPr>
+                    <a:xfrm>
+                      <a:off x="0" y="0"/>
+                      <a:ext cx="8229600" cy="6200140"/>
+                    </a:xfrm>
+                    <a:prstGeom prst="rect">
+                      <a:avLst/>
+                    </a:prstGeom>
+                  </pic:spPr>
+                </pic:pic>
+              </a:graphicData>
+            </a:graphic>
+          </wp:inline>
+        </w:drawing>
+      </w:r>
+    </w:p>
+    <w:p>
+      <w:pPr>
+        <w:pStyle w:val="Caption"/>
+      </w:pPr>
+      <w:r>
+        <w:t xml:space="preserve">Supplementary figure </w:t>
+      </w:r>
+      <w:r>
+        <w:fldChar w:fldCharType="begin"/>
+      </w:r>
+      <w:r>
+        <w:instrText xml:space="preserve"> SEQ Supplementary_figure \* ARABIC </w:instrText>
+      </w:r>
+      <w:r>
+        <w:fldChar w:fldCharType="separate"/>
+      </w:r>
+      <w:r>
+        <w:rPr>
+          <w:noProof/>
+        </w:rPr>
+        <w:t>8</w:t>
+      </w:r>
+      <w:r>
+        <w:fldChar w:fldCharType="end"/>
+      </w:r>
+      <w:r>
+        <w:t>. Pain reactivity risk of bias</w:t>
+      </w:r>
+    </w:p>
+    <w:p>
+      <w:pPr>
+        <w:keepNext/>
+      </w:pPr>
+      <w:r>
+        <w:rPr>
+          <w:noProof/>
+          <w:lang w:val="en-US"/>
+        </w:rPr>
+        <w:lastRenderedPageBreak/>
+        <w:drawing>
+          <wp:inline distT="0" distB="0" distL="0" distR="0" wp14:anchorId="02CC0682" wp14:editId="6822634B">
+            <wp:extent cx="6139247" cy="5438775"/>
+            <wp:effectExtent l="0" t="0" r="0" b="0"/>
+            <wp:docPr id="16" name="Picture 16"/>
+            <wp:cNvGraphicFramePr>
+              <a:graphicFrameLocks xmlns:a="http://schemas.openxmlformats.org/drawingml/2006/main" noChangeAspect="1"/>
+            </wp:cNvGraphicFramePr>
+            <a:graphic xmlns:a="http://schemas.openxmlformats.org/drawingml/2006/main">
+              <a:graphicData uri="http://schemas.openxmlformats.org/drawingml/2006/picture">
+                <pic:pic xmlns:pic="http://schemas.openxmlformats.org/drawingml/2006/picture">
+                  <pic:nvPicPr>
+                    <pic:cNvPr id="1" name=""/>
+                    <pic:cNvPicPr/>
+                  </pic:nvPicPr>
+                  <pic:blipFill>
+                    <a:blip r:embed="rId12"/>
+                    <a:stretch>
+                      <a:fillRect/>
+                    </a:stretch>
+                  </pic:blipFill>
+                  <pic:spPr>
+                    <a:xfrm>
+                      <a:off x="0" y="0"/>
+                      <a:ext cx="6157600" cy="5455034"/>
+                    </a:xfrm>
+                    <a:prstGeom prst="rect">
+                      <a:avLst/>
+                    </a:prstGeom>
+                  </pic:spPr>
+                </pic:pic>
+              </a:graphicData>
+            </a:graphic>
+          </wp:inline>
+        </w:drawing>
+      </w:r>
+    </w:p>
+    <w:p>
+      <w:pPr>
+        <w:pStyle w:val="Caption"/>
+      </w:pPr>
+      <w:r>
+        <w:t xml:space="preserve">Supplementary figure </w:t>
+      </w:r>
+      <w:r>
+        <w:fldChar w:fldCharType="begin"/>
+      </w:r>
+      <w:r>
+        <w:instrText xml:space="preserve"> SEQ Supplementary_figure \* ARABIC </w:instrText>
+      </w:r>
+      <w:r>
+        <w:fldChar w:fldCharType="separate"/>
+      </w:r>
+      <w:r>
+        <w:rPr>
+          <w:noProof/>
+        </w:rPr>
+        <w:t>9</w:t>
+      </w:r>
+      <w:r>
+        <w:fldChar w:fldCharType="end"/>
+      </w:r>
+      <w:r>
+        <w:t>. Trends control arm response</w:t>
+      </w:r>
+    </w:p>
+    <w:p/>
+    <w:p/>
+    <w:p/>
+    <w:p>
+      <w:pPr>
+        <w:keepNext/>
+      </w:pPr>
+      <w:r>
+        <w:rPr>
+          <w:noProof/>
+          <w:lang w:val="en-US"/>
+        </w:rPr>
+        <w:lastRenderedPageBreak/>
+        <w:drawing>
+          <wp:inline distT="0" distB="0" distL="0" distR="0" wp14:anchorId="4BB1CFCC" wp14:editId="7F7DA337">
+            <wp:extent cx="6526420" cy="5848350"/>
+            <wp:effectExtent l="0" t="0" r="8255" b="0"/>
+            <wp:docPr id="17" name="Picture 17"/>
+            <wp:cNvGraphicFramePr>
+              <a:graphicFrameLocks xmlns:a="http://schemas.openxmlformats.org/drawingml/2006/main" noChangeAspect="1"/>
+            </wp:cNvGraphicFramePr>
+            <a:graphic xmlns:a="http://schemas.openxmlformats.org/drawingml/2006/main">
+              <a:graphicData uri="http://schemas.openxmlformats.org/drawingml/2006/picture">
+                <pic:pic xmlns:pic="http://schemas.openxmlformats.org/drawingml/2006/picture">
+                  <pic:nvPicPr>
+                    <pic:cNvPr id="1" name=""/>
+                    <pic:cNvPicPr/>
+                  </pic:nvPicPr>
+                  <pic:blipFill>
+                    <a:blip r:embed="rId13"/>
+                    <a:stretch>
+                      <a:fillRect/>
+                    </a:stretch>
+                  </pic:blipFill>
+                  <pic:spPr>
+                    <a:xfrm>
+                      <a:off x="0" y="0"/>
+                      <a:ext cx="6541656" cy="5862003"/>
+                    </a:xfrm>
+                    <a:prstGeom prst="rect">
+                      <a:avLst/>
+                    </a:prstGeom>
+                  </pic:spPr>
+                </pic:pic>
+              </a:graphicData>
+            </a:graphic>
+          </wp:inline>
+        </w:drawing>
+      </w:r>
+    </w:p>
+    <w:p>
+      <w:pPr>
+        <w:pStyle w:val="Caption"/>
+      </w:pPr>
+      <w:r>
+        <w:t xml:space="preserve">Supplementary figure </w:t>
+      </w:r>
+      <w:r>
+        <w:fldChar w:fldCharType="begin"/>
+      </w:r>
+      <w:r>
+        <w:instrText xml:space="preserve"> SEQ Supplementary_figure \* ARABIC </w:instrText>
+      </w:r>
+      <w:r>
+        <w:fldChar w:fldCharType="separate"/>
+      </w:r>
+      <w:r>
+        <w:rPr>
+          <w:noProof/>
+        </w:rPr>
+        <w:t>10</w:t>
+      </w:r>
+      <w:r>
+        <w:fldChar w:fldCharType="end"/>
+      </w:r>
+      <w:r>
+        <w:t xml:space="preserve">. PIPP reactivity trends </w:t>
+      </w:r>
+      <w:proofErr w:type="spellStart"/>
+      <w:r>
+        <w:t>vs</w:t>
+      </w:r>
+      <w:proofErr w:type="spellEnd"/>
+      <w:r>
+        <w:t xml:space="preserve"> </w:t>
+      </w:r>
+      <w:proofErr w:type="spellStart"/>
+      <w:r>
+        <w:t>birthweight</w:t>
+      </w:r>
+      <w:proofErr w:type="spellEnd"/>
+    </w:p>
+    <w:p/>
+    <w:p/>
+    <w:p>
+      <w:pPr>
+        <w:keepNext/>
+      </w:pPr>
+      <w:r>
+        <w:rPr>
+          <w:noProof/>
+          <w:lang w:val="en-US"/>
+        </w:rPr>
+        <w:drawing>
+          <wp:inline distT="0" distB="0" distL="0" distR="0" wp14:anchorId="62E48448" wp14:editId="73B3BA03">
+            <wp:extent cx="6731745" cy="5962650"/>
+            <wp:effectExtent l="0" t="0" r="0" b="0"/>
+            <wp:docPr id="18" name="Picture 18"/>
+            <wp:cNvGraphicFramePr>
+              <a:graphicFrameLocks xmlns:a="http://schemas.openxmlformats.org/drawingml/2006/main" noChangeAspect="1"/>
+            </wp:cNvGraphicFramePr>
+            <a:graphic xmlns:a="http://schemas.openxmlformats.org/drawingml/2006/main">
+              <a:graphicData uri="http://schemas.openxmlformats.org/drawingml/2006/picture">
+                <pic:pic xmlns:pic="http://schemas.openxmlformats.org/drawingml/2006/picture">
+                  <pic:nvPicPr>
+                    <pic:cNvPr id="1" name=""/>
+                    <pic:cNvPicPr/>
+                  </pic:nvPicPr>
+                  <pic:blipFill>
+                    <a:blip r:embed="rId14"/>
+                    <a:stretch>
+                      <a:fillRect/>
+                    </a:stretch>
+                  </pic:blipFill>
+                  <pic:spPr>
+                    <a:xfrm>
+                      <a:off x="0" y="0"/>
+                      <a:ext cx="6735781" cy="5966225"/>
+                    </a:xfrm>
+                    <a:prstGeom prst="rect">
+                      <a:avLst/>
+                    </a:prstGeom>
+                  </pic:spPr>
+                </pic:pic>
+              </a:graphicData>
+            </a:graphic>
+          </wp:inline>
+        </w:drawing>
+      </w:r>
+    </w:p>
+    <w:p>
+      <w:pPr>
+        <w:pStyle w:val="Caption"/>
+      </w:pPr>
+      <w:r>
+        <w:t xml:space="preserve">Supplementary figure </w:t>
+      </w:r>
+      <w:r>
+        <w:fldChar w:fldCharType="begin"/>
+      </w:r>
+      <w:r>
+        <w:instrText xml:space="preserve"> SEQ Supplementary_figure \* ARABIC </w:instrText>
+      </w:r>
+      <w:r>
+        <w:fldChar w:fldCharType="separate"/>
+      </w:r>
+      <w:r>
+        <w:rPr>
+          <w:noProof/>
+        </w:rPr>
+        <w:t>11</w:t>
+      </w:r>
+      <w:r>
+        <w:fldChar w:fldCharType="end"/>
+      </w:r>
+      <w:r>
+        <w:t xml:space="preserve">. PIPP reactivity trends </w:t>
+      </w:r>
+      <w:proofErr w:type="spellStart"/>
+      <w:r>
+        <w:t>vs</w:t>
+      </w:r>
+      <w:proofErr w:type="spellEnd"/>
+      <w:r>
+        <w:t xml:space="preserve"> imputed mean</w:t>
+      </w:r>
+    </w:p>
+    <w:p>
+      <w:pPr>
+        <w:keepNext/>
+      </w:pPr>
+      <w:r>
+        <w:rPr>
+          <w:noProof/>
+          <w:lang w:val="en-US"/>
+        </w:rPr>
+        <w:lastRenderedPageBreak/>
+        <w:drawing>
+          <wp:inline distT="0" distB="0" distL="0" distR="0" wp14:anchorId="5D6828F9" wp14:editId="7FF8D1EA">
+            <wp:extent cx="6491117" cy="5781675"/>
+            <wp:effectExtent l="0" t="0" r="5080" b="0"/>
+            <wp:docPr id="19" name="Picture 19"/>
+            <wp:cNvGraphicFramePr>
+              <a:graphicFrameLocks xmlns:a="http://schemas.openxmlformats.org/drawingml/2006/main" noChangeAspect="1"/>
+            </wp:cNvGraphicFramePr>
+            <a:graphic xmlns:a="http://schemas.openxmlformats.org/drawingml/2006/main">
+              <a:graphicData uri="http://schemas.openxmlformats.org/drawingml/2006/picture">
+                <pic:pic xmlns:pic="http://schemas.openxmlformats.org/drawingml/2006/picture">
+                  <pic:nvPicPr>
+                    <pic:cNvPr id="1" name=""/>
+                    <pic:cNvPicPr/>
+                  </pic:nvPicPr>
+                  <pic:blipFill>
+                    <a:blip r:embed="rId15"/>
+                    <a:stretch>
+                      <a:fillRect/>
+                    </a:stretch>
+                  </pic:blipFill>
+                  <pic:spPr>
+                    <a:xfrm>
+                      <a:off x="0" y="0"/>
+                      <a:ext cx="6495371" cy="5785464"/>
+                    </a:xfrm>
+                    <a:prstGeom prst="rect">
+                      <a:avLst/>
+                    </a:prstGeom>
+                  </pic:spPr>
+                </pic:pic>
+              </a:graphicData>
+            </a:graphic>
+          </wp:inline>
+        </w:drawing>
+      </w:r>
+    </w:p>
+    <w:p>
+      <w:pPr>
+        <w:pStyle w:val="Caption"/>
+      </w:pPr>
+      <w:r>
+        <w:t xml:space="preserve">Supplementary figure </w:t>
+      </w:r>
+      <w:r>
+        <w:fldChar w:fldCharType="begin"/>
+      </w:r>
+      <w:r>
+        <w:instrText xml:space="preserve"> SEQ Supplementary_figure \* ARABIC </w:instrText>
+      </w:r>
+      <w:r>
+        <w:fldChar w:fldCharType="separate"/>
+      </w:r>
+      <w:r>
+        <w:rPr>
+          <w:noProof/>
+        </w:rPr>
+        <w:t>12</w:t>
+      </w:r>
+      <w:r>
+        <w:fldChar w:fldCharType="end"/>
+      </w:r>
+      <w:r>
+        <w:t>. PIPP Reactivity trends by design</w:t>
+      </w:r>
+    </w:p>
+    <w:p/>
+    <w:p>
+      <w:pPr>
+        <w:keepNext/>
+      </w:pPr>
+      <w:r>
+        <w:rPr>
+          <w:noProof/>
+          <w:lang w:val="en-US"/>
+        </w:rPr>
+        <w:lastRenderedPageBreak/>
+        <w:drawing>
+          <wp:inline distT="0" distB="0" distL="0" distR="0" wp14:anchorId="3DA2BAD0" wp14:editId="26E5966E">
+            <wp:extent cx="6734175" cy="6015251"/>
+            <wp:effectExtent l="0" t="0" r="0" b="5080"/>
+            <wp:docPr id="20" name="Picture 20"/>
+            <wp:cNvGraphicFramePr>
+              <a:graphicFrameLocks xmlns:a="http://schemas.openxmlformats.org/drawingml/2006/main" noChangeAspect="1"/>
+            </wp:cNvGraphicFramePr>
+            <a:graphic xmlns:a="http://schemas.openxmlformats.org/drawingml/2006/main">
+              <a:graphicData uri="http://schemas.openxmlformats.org/drawingml/2006/picture">
+                <pic:pic xmlns:pic="http://schemas.openxmlformats.org/drawingml/2006/picture">
+                  <pic:nvPicPr>
+                    <pic:cNvPr id="1" name=""/>
+                    <pic:cNvPicPr/>
+                  </pic:nvPicPr>
+                  <pic:blipFill>
+                    <a:blip r:embed="rId16"/>
+                    <a:stretch>
+                      <a:fillRect/>
+                    </a:stretch>
+                  </pic:blipFill>
+                  <pic:spPr>
+                    <a:xfrm>
+                      <a:off x="0" y="0"/>
+                      <a:ext cx="6740043" cy="6020492"/>
+                    </a:xfrm>
+                    <a:prstGeom prst="rect">
+                      <a:avLst/>
+                    </a:prstGeom>
+                  </pic:spPr>
+                </pic:pic>
+              </a:graphicData>
+            </a:graphic>
+          </wp:inline>
+        </w:drawing>
+      </w:r>
+    </w:p>
+    <w:p>
+      <w:pPr>
+        <w:pStyle w:val="Caption"/>
+      </w:pPr>
+      <w:r>
+        <w:t xml:space="preserve">Supplementary figure </w:t>
+      </w:r>
+      <w:r>
+        <w:fldChar w:fldCharType="begin"/>
+      </w:r>
+      <w:r>
+        <w:instrText xml:space="preserve"> SEQ Supplementary_figure \* ARABIC </w:instrText>
+      </w:r>
+      <w:r>
+        <w:fldChar w:fldCharType="separate"/>
+      </w:r>
+      <w:r>
+        <w:rPr>
+          <w:noProof/>
+        </w:rPr>
+        <w:t>13</w:t>
+      </w:r>
+      <w:r>
+        <w:fldChar w:fldCharType="end"/>
+      </w:r>
+      <w:r>
+        <w:t>. PIPP reactivity trends by scaled score</w:t>
+      </w:r>
+    </w:p>
+    <w:p/>
+    <w:p>
+      <w:pPr>
+        <w:keepNext/>
+      </w:pPr>
+      <w:r>
+        <w:rPr>
+          <w:noProof/>
+          <w:lang w:val="en-US"/>
+        </w:rPr>
+        <w:lastRenderedPageBreak/>
+        <w:drawing>
+          <wp:inline distT="0" distB="0" distL="0" distR="0" wp14:anchorId="77CCD08F" wp14:editId="0769E97A">
+            <wp:extent cx="6765676" cy="6026226"/>
+            <wp:effectExtent l="0" t="0" r="0" b="0"/>
+            <wp:docPr id="21" name="Picture 21"/>
+            <wp:cNvGraphicFramePr>
+              <a:graphicFrameLocks xmlns:a="http://schemas.openxmlformats.org/drawingml/2006/main" noChangeAspect="1"/>
+            </wp:cNvGraphicFramePr>
+            <a:graphic xmlns:a="http://schemas.openxmlformats.org/drawingml/2006/main">
+              <a:graphicData uri="http://schemas.openxmlformats.org/drawingml/2006/picture">
+                <pic:pic xmlns:pic="http://schemas.openxmlformats.org/drawingml/2006/picture">
+                  <pic:nvPicPr>
+                    <pic:cNvPr id="1" name=""/>
+                    <pic:cNvPicPr/>
+                  </pic:nvPicPr>
+                  <pic:blipFill>
+                    <a:blip r:embed="rId17"/>
+                    <a:stretch>
+                      <a:fillRect/>
+                    </a:stretch>
+                  </pic:blipFill>
+                  <pic:spPr>
+                    <a:xfrm>
+                      <a:off x="0" y="0"/>
+                      <a:ext cx="6775810" cy="6035252"/>
+                    </a:xfrm>
+                    <a:prstGeom prst="rect">
+                      <a:avLst/>
+                    </a:prstGeom>
+                  </pic:spPr>
+                </pic:pic>
+              </a:graphicData>
+            </a:graphic>
+          </wp:inline>
+        </w:drawing>
+      </w:r>
+    </w:p>
+    <w:p>
+      <w:pPr>
+        <w:pStyle w:val="Caption"/>
+      </w:pPr>
+      <w:r>
+        <w:t xml:space="preserve">Supplementary figure </w:t>
+      </w:r>
+      <w:r>
+        <w:fldChar w:fldCharType="begin"/>
+      </w:r>
+      <w:r>
+        <w:instrText xml:space="preserve"> SEQ Supplementary_figure \* ARABIC </w:instrText>
+      </w:r>
+      <w:r>
+        <w:fldChar w:fldCharType="separate"/>
+      </w:r>
+      <w:r>
+        <w:rPr>
+          <w:noProof/>
+        </w:rPr>
+        <w:t>14</w:t>
+      </w:r>
+      <w:r>
+        <w:fldChar w:fldCharType="end"/>
+      </w:r>
+      <w:r>
+        <w:t>. PIPP reactivity trends by risk of bias</w:t>
+      </w:r>
+    </w:p>
+    <w:p>
+      <w:pPr>
+        <w:keepNext/>
+      </w:pPr>
+      <w:r>
+        <w:rPr>
+          <w:noProof/>
+          <w:lang w:val="en-US"/>
+        </w:rPr>
+        <w:lastRenderedPageBreak/>
+        <w:drawing>
+          <wp:inline distT="0" distB="0" distL="0" distR="0" wp14:anchorId="5C1E5239" wp14:editId="12452C74">
+            <wp:extent cx="8229600" cy="6191885"/>
+            <wp:effectExtent l="0" t="0" r="0" b="0"/>
+            <wp:docPr id="22" name="Picture 22"/>
+            <wp:cNvGraphicFramePr>
+              <a:graphicFrameLocks xmlns:a="http://schemas.openxmlformats.org/drawingml/2006/main" noChangeAspect="1"/>
+            </wp:cNvGraphicFramePr>
+            <a:graphic xmlns:a="http://schemas.openxmlformats.org/drawingml/2006/main">
+              <a:graphicData uri="http://schemas.openxmlformats.org/drawingml/2006/picture">
+                <pic:pic xmlns:pic="http://schemas.openxmlformats.org/drawingml/2006/picture">
+                  <pic:nvPicPr>
+                    <pic:cNvPr id="1" name=""/>
+                    <pic:cNvPicPr/>
+                  </pic:nvPicPr>
+                  <pic:blipFill>
+                    <a:blip r:embed="rId18"/>
+                    <a:stretch>
+                      <a:fillRect/>
+                    </a:stretch>
+                  </pic:blipFill>
+                  <pic:spPr>
+                    <a:xfrm>
+                      <a:off x="0" y="0"/>
+                      <a:ext cx="8229600" cy="6191885"/>
+                    </a:xfrm>
+                    <a:prstGeom prst="rect">
+                      <a:avLst/>
+                    </a:prstGeom>
+                  </pic:spPr>
+                </pic:pic>
+              </a:graphicData>
+            </a:graphic>
+          </wp:inline>
+        </w:drawing>
+      </w:r>
+    </w:p>
+    <w:p>
+      <w:pPr>
+        <w:pStyle w:val="Caption"/>
+      </w:pPr>
+      <w:r>
+        <w:t xml:space="preserve">Supplementary figure </w:t>
+      </w:r>
+      <w:r>
+        <w:fldChar w:fldCharType="begin"/>
+      </w:r>
+      <w:r>
+        <w:instrText xml:space="preserve"> SEQ Supplementary_figure \* ARABIC </w:instrText>
+      </w:r>
+      <w:r>
+        <w:fldChar w:fldCharType="separate"/>
+      </w:r>
+      <w:r>
+        <w:rPr>
+          <w:noProof/>
+        </w:rPr>
+        <w:t>15</w:t>
+      </w:r>
+      <w:r>
+        <w:fldChar w:fldCharType="end"/>
+      </w:r>
+      <w:r>
+        <w:t>. PIPP recovery control group score</w:t>
+      </w:r>
+    </w:p>
+    <w:p>
+      <w:pPr>
+        <w:keepNext/>
+      </w:pPr>
+      <w:r>
+        <w:rPr>
+          <w:noProof/>
+          <w:lang w:val="en-US"/>
+        </w:rPr>
+        <w:lastRenderedPageBreak/>
+        <w:drawing>
+          <wp:inline distT="0" distB="0" distL="0" distR="0" wp14:anchorId="12E35109" wp14:editId="35A87879">
+            <wp:extent cx="8229600" cy="6184265"/>
+            <wp:effectExtent l="0" t="0" r="0" b="6985"/>
+            <wp:docPr id="23" name="Picture 23"/>
+            <wp:cNvGraphicFramePr>
+              <a:graphicFrameLocks xmlns:a="http://schemas.openxmlformats.org/drawingml/2006/main" noChangeAspect="1"/>
+            </wp:cNvGraphicFramePr>
+            <a:graphic xmlns:a="http://schemas.openxmlformats.org/drawingml/2006/main">
+              <a:graphicData uri="http://schemas.openxmlformats.org/drawingml/2006/picture">
+                <pic:pic xmlns:pic="http://schemas.openxmlformats.org/drawingml/2006/picture">
+                  <pic:nvPicPr>
+                    <pic:cNvPr id="1" name=""/>
+                    <pic:cNvPicPr/>
+                  </pic:nvPicPr>
+                  <pic:blipFill>
+                    <a:blip r:embed="rId19"/>
+                    <a:stretch>
+                      <a:fillRect/>
+                    </a:stretch>
+                  </pic:blipFill>
+                  <pic:spPr>
+                    <a:xfrm>
+                      <a:off x="0" y="0"/>
+                      <a:ext cx="8229600" cy="6184265"/>
+                    </a:xfrm>
+                    <a:prstGeom prst="rect">
+                      <a:avLst/>
+                    </a:prstGeom>
+                  </pic:spPr>
+                </pic:pic>
+              </a:graphicData>
+            </a:graphic>
+          </wp:inline>
+        </w:drawing>
+      </w:r>
+    </w:p>
+    <w:p>
+      <w:pPr>
+        <w:pStyle w:val="Caption"/>
+      </w:pPr>
+      <w:r>
+        <w:t xml:space="preserve">Supplementary figure </w:t>
+      </w:r>
+      <w:r>
+        <w:fldChar w:fldCharType="begin"/>
+      </w:r>
+      <w:r>
+        <w:instrText xml:space="preserve"> SEQ Supplementary_figure \* ARABIC </w:instrText>
+      </w:r>
+      <w:r>
+        <w:fldChar w:fldCharType="separate"/>
+      </w:r>
+      <w:r>
+        <w:rPr>
+          <w:noProof/>
+        </w:rPr>
+        <w:t>16</w:t>
+      </w:r>
+      <w:r>
+        <w:fldChar w:fldCharType="end"/>
+      </w:r>
+      <w:r>
+        <w:t>. PIPP recovery average PMA</w:t>
+      </w:r>
+    </w:p>
+    <w:p>
+      <w:pPr>
+        <w:keepNext/>
+      </w:pPr>
+      <w:r>
+        <w:rPr>
+          <w:noProof/>
+          <w:lang w:val="en-US"/>
+        </w:rPr>
+        <w:lastRenderedPageBreak/>
+        <w:drawing>
+          <wp:inline distT="0" distB="0" distL="0" distR="0" wp14:anchorId="4D16EBA7" wp14:editId="035B50BF">
+            <wp:extent cx="8229600" cy="6170295"/>
+            <wp:effectExtent l="0" t="0" r="0" b="1905"/>
+            <wp:docPr id="24" name="Picture 24"/>
+            <wp:cNvGraphicFramePr>
+              <a:graphicFrameLocks xmlns:a="http://schemas.openxmlformats.org/drawingml/2006/main" noChangeAspect="1"/>
+            </wp:cNvGraphicFramePr>
+            <a:graphic xmlns:a="http://schemas.openxmlformats.org/drawingml/2006/main">
+              <a:graphicData uri="http://schemas.openxmlformats.org/drawingml/2006/picture">
+                <pic:pic xmlns:pic="http://schemas.openxmlformats.org/drawingml/2006/picture">
+                  <pic:nvPicPr>
+                    <pic:cNvPr id="1" name=""/>
+                    <pic:cNvPicPr/>
+                  </pic:nvPicPr>
+                  <pic:blipFill>
+                    <a:blip r:embed="rId20"/>
+                    <a:stretch>
+                      <a:fillRect/>
+                    </a:stretch>
+                  </pic:blipFill>
+                  <pic:spPr>
+                    <a:xfrm>
+                      <a:off x="0" y="0"/>
+                      <a:ext cx="8229600" cy="6170295"/>
+                    </a:xfrm>
+                    <a:prstGeom prst="rect">
+                      <a:avLst/>
+                    </a:prstGeom>
+                  </pic:spPr>
+                </pic:pic>
+              </a:graphicData>
+            </a:graphic>
+          </wp:inline>
+        </w:drawing>
+      </w:r>
+    </w:p>
+    <w:p>
+      <w:pPr>
+        <w:pStyle w:val="Caption"/>
+      </w:pPr>
+      <w:r>
+        <w:t xml:space="preserve">Supplementary figure </w:t>
+      </w:r>
+      <w:r>
+        <w:fldChar w:fldCharType="begin"/>
+      </w:r>
+      <w:r>
+        <w:instrText xml:space="preserve"> SEQ Supplementary_figure \* ARABIC </w:instrText>
+      </w:r>
+      <w:r>
+        <w:fldChar w:fldCharType="separate"/>
+      </w:r>
+      <w:r>
+        <w:rPr>
+          <w:noProof/>
+        </w:rPr>
+        <w:t>17</w:t>
+      </w:r>
+      <w:r>
+        <w:fldChar w:fldCharType="end"/>
+      </w:r>
+      <w:r>
+        <w:t xml:space="preserve">. PIPP recovery average </w:t>
+      </w:r>
+      <w:proofErr w:type="spellStart"/>
+      <w:r>
+        <w:t>birthweight</w:t>
+      </w:r>
+      <w:proofErr w:type="spellEnd"/>
+    </w:p>
+    <w:p>
+      <w:pPr>
+        <w:keepNext/>
+      </w:pPr>
+      <w:r>
+        <w:rPr>
+          <w:noProof/>
+          <w:lang w:val="en-US"/>
+        </w:rPr>
+        <w:lastRenderedPageBreak/>
+        <w:drawing>
+          <wp:inline distT="0" distB="0" distL="0" distR="0" wp14:anchorId="1B721F83" wp14:editId="042F9586">
+            <wp:extent cx="8229600" cy="6161405"/>
+            <wp:effectExtent l="0" t="0" r="0" b="0"/>
+            <wp:docPr id="25" name="Picture 25"/>
+            <wp:cNvGraphicFramePr>
+              <a:graphicFrameLocks xmlns:a="http://schemas.openxmlformats.org/drawingml/2006/main" noChangeAspect="1"/>
+            </wp:cNvGraphicFramePr>
+            <a:graphic xmlns:a="http://schemas.openxmlformats.org/drawingml/2006/main">
+              <a:graphicData uri="http://schemas.openxmlformats.org/drawingml/2006/picture">
+                <pic:pic xmlns:pic="http://schemas.openxmlformats.org/drawingml/2006/picture">
+                  <pic:nvPicPr>
+                    <pic:cNvPr id="1" name=""/>
+                    <pic:cNvPicPr/>
+                  </pic:nvPicPr>
+                  <pic:blipFill>
+                    <a:blip r:embed="rId21"/>
+                    <a:stretch>
+                      <a:fillRect/>
+                    </a:stretch>
+                  </pic:blipFill>
+                  <pic:spPr>
+                    <a:xfrm>
+                      <a:off x="0" y="0"/>
+                      <a:ext cx="8229600" cy="6161405"/>
+                    </a:xfrm>
+                    <a:prstGeom prst="rect">
+                      <a:avLst/>
+                    </a:prstGeom>
+                  </pic:spPr>
+                </pic:pic>
+              </a:graphicData>
+            </a:graphic>
+          </wp:inline>
+        </w:drawing>
+      </w:r>
+    </w:p>
+    <w:p>
+      <w:pPr>
+        <w:pStyle w:val="Caption"/>
+      </w:pPr>
+      <w:r>
+        <w:t xml:space="preserve">Supplementary figure </w:t>
+      </w:r>
+      <w:r>
+        <w:fldChar w:fldCharType="begin"/>
+      </w:r>
+      <w:r>
+        <w:instrText xml:space="preserve"> SEQ Supplementary_figure \* ARABIC </w:instrText>
+      </w:r>
+      <w:r>
+        <w:fldChar w:fldCharType="separate"/>
+      </w:r>
+      <w:r>
+        <w:rPr>
+          <w:noProof/>
+        </w:rPr>
+        <w:t>18</w:t>
+      </w:r>
+      <w:r>
+        <w:fldChar w:fldCharType="end"/>
+      </w:r>
+      <w:r>
+        <w:t>. PIPP recovery imputed mean</w:t>
+      </w:r>
+    </w:p>
+    <w:p>
+      <w:pPr>
+        <w:keepNext/>
+      </w:pPr>
+      <w:r>
+        <w:rPr>
+          <w:noProof/>
+          <w:lang w:val="en-US"/>
+        </w:rPr>
+        <w:lastRenderedPageBreak/>
+        <w:drawing>
+          <wp:inline distT="0" distB="0" distL="0" distR="0" wp14:anchorId="6CA094FA" wp14:editId="67802E35">
+            <wp:extent cx="8229600" cy="6191885"/>
+            <wp:effectExtent l="0" t="0" r="0" b="0"/>
+            <wp:docPr id="26" name="Picture 26"/>
+            <wp:cNvGraphicFramePr>
+              <a:graphicFrameLocks xmlns:a="http://schemas.openxmlformats.org/drawingml/2006/main" noChangeAspect="1"/>
+            </wp:cNvGraphicFramePr>
+            <a:graphic xmlns:a="http://schemas.openxmlformats.org/drawingml/2006/main">
+              <a:graphicData uri="http://schemas.openxmlformats.org/drawingml/2006/picture">
+                <pic:pic xmlns:pic="http://schemas.openxmlformats.org/drawingml/2006/picture">
+                  <pic:nvPicPr>
+                    <pic:cNvPr id="1" name=""/>
+                    <pic:cNvPicPr/>
+                  </pic:nvPicPr>
+                  <pic:blipFill>
+                    <a:blip r:embed="rId22"/>
+                    <a:stretch>
+                      <a:fillRect/>
+                    </a:stretch>
+                  </pic:blipFill>
+                  <pic:spPr>
+                    <a:xfrm>
+                      <a:off x="0" y="0"/>
+                      <a:ext cx="8229600" cy="6191885"/>
+                    </a:xfrm>
+                    <a:prstGeom prst="rect">
+                      <a:avLst/>
+                    </a:prstGeom>
+                  </pic:spPr>
+                </pic:pic>
+              </a:graphicData>
+            </a:graphic>
+          </wp:inline>
+        </w:drawing>
+      </w:r>
+    </w:p>
+    <w:p>
+      <w:pPr>
+        <w:pStyle w:val="Caption"/>
+      </w:pPr>
+      <w:r>
+        <w:t xml:space="preserve">Supplementary figure </w:t>
+      </w:r>
+      <w:r>
+        <w:fldChar w:fldCharType="begin"/>
+      </w:r>
+      <w:r>
+        <w:instrText xml:space="preserve"> SEQ Supplementary_figure \* ARABIC </w:instrText>
+      </w:r>
+      <w:r>
+        <w:fldChar w:fldCharType="separate"/>
+      </w:r>
+      <w:r>
+        <w:rPr>
+          <w:noProof/>
+        </w:rPr>
+        <w:t>19</w:t>
+      </w:r>
+      <w:r>
+        <w:fldChar w:fldCharType="end"/>
+      </w:r>
+      <w:r>
+        <w:t>. PIPP recovery study design</w:t>
+      </w:r>
+    </w:p>
+    <w:p>
+      <w:pPr>
+        <w:keepNext/>
+      </w:pPr>
+      <w:r>
+        <w:rPr>
+          <w:noProof/>
+          <w:lang w:val="en-US"/>
+        </w:rPr>
+        <w:lastRenderedPageBreak/>
+        <w:drawing>
+          <wp:inline distT="0" distB="0" distL="0" distR="0" wp14:anchorId="57531F13" wp14:editId="2ADBFECF">
+            <wp:extent cx="8229600" cy="6245860"/>
+            <wp:effectExtent l="0" t="0" r="0" b="2540"/>
+            <wp:docPr id="27" name="Picture 27"/>
+            <wp:cNvGraphicFramePr>
+              <a:graphicFrameLocks xmlns:a="http://schemas.openxmlformats.org/drawingml/2006/main" noChangeAspect="1"/>
+            </wp:cNvGraphicFramePr>
+            <a:graphic xmlns:a="http://schemas.openxmlformats.org/drawingml/2006/main">
+              <a:graphicData uri="http://schemas.openxmlformats.org/drawingml/2006/picture">
+                <pic:pic xmlns:pic="http://schemas.openxmlformats.org/drawingml/2006/picture">
+                  <pic:nvPicPr>
+                    <pic:cNvPr id="1" name=""/>
+                    <pic:cNvPicPr/>
+                  </pic:nvPicPr>
+                  <pic:blipFill>
+                    <a:blip r:embed="rId23"/>
+                    <a:stretch>
+                      <a:fillRect/>
+                    </a:stretch>
+                  </pic:blipFill>
+                  <pic:spPr>
+                    <a:xfrm>
+                      <a:off x="0" y="0"/>
+                      <a:ext cx="8229600" cy="6245860"/>
+                    </a:xfrm>
+                    <a:prstGeom prst="rect">
+                      <a:avLst/>
+                    </a:prstGeom>
+                  </pic:spPr>
+                </pic:pic>
+              </a:graphicData>
+            </a:graphic>
+          </wp:inline>
+        </w:drawing>
+      </w:r>
+    </w:p>
+    <w:p>
+      <w:pPr>
+        <w:pStyle w:val="Caption"/>
+      </w:pPr>
+      <w:r>
+        <w:t xml:space="preserve">Supplementary figure </w:t>
+      </w:r>
+      <w:r>
+        <w:fldChar w:fldCharType="begin"/>
+      </w:r>
+      <w:r>
+        <w:instrText xml:space="preserve"> SEQ Supplementary_figure \* ARABIC </w:instrText>
+      </w:r>
+      <w:r>
+        <w:fldChar w:fldCharType="separate"/>
+      </w:r>
+      <w:r>
+        <w:rPr>
+          <w:noProof/>
+        </w:rPr>
+        <w:t>20</w:t>
+      </w:r>
+      <w:r>
+        <w:fldChar w:fldCharType="end"/>
+      </w:r>
+      <w:r>
+        <w:t>. PIPP recovery scaled scores</w:t>
+      </w:r>
+    </w:p>
+    <w:p>
+      <w:pPr>
+        <w:keepNext/>
+      </w:pPr>
+      <w:r>
+        <w:rPr>
+          <w:noProof/>
+          <w:lang w:val="en-US"/>
+        </w:rPr>
+        <w:lastRenderedPageBreak/>
+        <w:drawing>
+          <wp:inline distT="0" distB="0" distL="0" distR="0" wp14:anchorId="57D43D2D" wp14:editId="043BD8CB">
+            <wp:extent cx="8229600" cy="6247765"/>
+            <wp:effectExtent l="0" t="0" r="0" b="635"/>
+            <wp:docPr id="28" name="Picture 28"/>
+            <wp:cNvGraphicFramePr>
+              <a:graphicFrameLocks xmlns:a="http://schemas.openxmlformats.org/drawingml/2006/main" noChangeAspect="1"/>
+            </wp:cNvGraphicFramePr>
+            <a:graphic xmlns:a="http://schemas.openxmlformats.org/drawingml/2006/main">
+              <a:graphicData uri="http://schemas.openxmlformats.org/drawingml/2006/picture">
+                <pic:pic xmlns:pic="http://schemas.openxmlformats.org/drawingml/2006/picture">
+                  <pic:nvPicPr>
+                    <pic:cNvPr id="1" name=""/>
+                    <pic:cNvPicPr/>
+                  </pic:nvPicPr>
+                  <pic:blipFill>
+                    <a:blip r:embed="rId24"/>
+                    <a:stretch>
+                      <a:fillRect/>
+                    </a:stretch>
+                  </pic:blipFill>
+                  <pic:spPr>
+                    <a:xfrm>
+                      <a:off x="0" y="0"/>
+                      <a:ext cx="8229600" cy="6247765"/>
+                    </a:xfrm>
+                    <a:prstGeom prst="rect">
+                      <a:avLst/>
+                    </a:prstGeom>
+                  </pic:spPr>
+                </pic:pic>
+              </a:graphicData>
+            </a:graphic>
+          </wp:inline>
+        </w:drawing>
+      </w:r>
+    </w:p>
+    <w:p>
+      <w:pPr>
+        <w:pStyle w:val="Caption"/>
+      </w:pPr>
+      <w:r>
+        <w:t xml:space="preserve">Supplementary figure </w:t>
+      </w:r>
+      <w:r>
+        <w:fldChar w:fldCharType="begin"/>
+      </w:r>
+      <w:r>
+        <w:instrText xml:space="preserve"> SEQ Supplementary_figure \* ARABIC </w:instrText>
+      </w:r>
+      <w:r>
+        <w:fldChar w:fldCharType="separate"/>
+      </w:r>
+      <w:r>
+        <w:rPr>
+          <w:noProof/>
+        </w:rPr>
+        <w:t>21</w:t>
+      </w:r>
+      <w:r>
+        <w:fldChar w:fldCharType="end"/>
+      </w:r>
+      <w:r>
+        <w:t>. PIPP recovery risk of bias</w:t>
+      </w:r>
+      <w:bookmarkStart w:id="0" w:name="_GoBack"/>
+      <w:bookmarkEnd w:id="0"/>
     </w:p>
     <w:sectPr>
       <w:pgSz w:w="15840" w:h="12240" w:orient="landscape"/>
-      <w:pgMar w:top="1440" w:right="1440" w:bottom="1440" w:left="1440" w:header="720" w:footer="720" w:gutter="0"/>
+      <w:pgMar w:top="450" w:right="1440" w:bottom="1440" w:left="1440" w:header="720" w:footer="720" w:gutter="0"/>
       <w:cols w:space="720"/>
       <w:docGrid w:linePitch="360"/>
     </w:sectPr>
